--- a/Lab/Lab1/1190200523石翔宇.docx
+++ b/Lab/Lab1/1190200523石翔宇.docx
@@ -1131,19 +1131,18 @@
     </w:p>
     <w:sdt>
       <w:sdtPr>
+        <w:rPr>
+          <w:b/>
+          <w:bCs/>
+          <w:caps/>
+        </w:rPr>
         <w:id w:val="-1921786976"/>
         <w:docPartObj>
           <w:docPartGallery w:val="Table of Contents"/>
           <w:docPartUnique/>
         </w:docPartObj>
       </w:sdtPr>
-      <w:sdtEndPr>
-        <w:rPr>
-          <w:b/>
-          <w:bCs/>
-          <w:caps/>
-        </w:rPr>
-      </w:sdtEndPr>
+      <w:sdtEndPr/>
       <w:sdtContent>
         <w:p>
           <w:pPr>
@@ -1152,7 +1151,10 @@
               <w:tab w:val="right" w:leader="dot" w:pos="8494"/>
             </w:tabs>
             <w:rPr>
+              <w:rFonts w:asciiTheme="minorHAnsi" w:eastAsiaTheme="minorEastAsia" w:hAnsiTheme="minorHAnsi" w:cstheme="minorBidi"/>
               <w:noProof/>
+              <w:sz w:val="21"/>
+              <w:szCs w:val="22"/>
             </w:rPr>
           </w:pPr>
           <w:r>
@@ -1167,7 +1169,7 @@
           <w:r>
             <w:fldChar w:fldCharType="separate"/>
           </w:r>
-          <w:hyperlink w:anchor="_Toc67223302" w:history="1">
+          <w:hyperlink w:anchor="_Toc67224657" w:history="1">
             <w:r>
               <w:rPr>
                 <w:rStyle w:val="a6"/>
@@ -1222,7 +1224,7 @@
                 <w:noProof/>
                 <w:webHidden/>
               </w:rPr>
-              <w:instrText xml:space="preserve"> PAGEREF _Toc67223302 \h </w:instrText>
+              <w:instrText xml:space="preserve"> PAGEREF _Toc67224657 \h </w:instrText>
             </w:r>
             <w:r>
               <w:rPr>
@@ -1242,7 +1244,7 @@
                 <w:noProof/>
                 <w:webHidden/>
               </w:rPr>
-              <w:t>4</w:t>
+              <w:t>3</w:t>
             </w:r>
             <w:r>
               <w:rPr>
@@ -1261,10 +1263,13 @@
             </w:tabs>
             <w:ind w:left="480"/>
             <w:rPr>
+              <w:rFonts w:asciiTheme="minorHAnsi" w:eastAsiaTheme="minorEastAsia" w:hAnsiTheme="minorHAnsi" w:cstheme="minorBidi"/>
               <w:noProof/>
+              <w:sz w:val="21"/>
+              <w:szCs w:val="22"/>
             </w:rPr>
           </w:pPr>
-          <w:hyperlink w:anchor="_Toc67223303" w:history="1">
+          <w:hyperlink w:anchor="_Toc67224658" w:history="1">
             <w:r>
               <w:rPr>
                 <w:rStyle w:val="a6"/>
@@ -1298,7 +1303,7 @@
                 <w:noProof/>
                 <w:webHidden/>
               </w:rPr>
-              <w:instrText xml:space="preserve"> PAGEREF _Toc67223303 \h </w:instrText>
+              <w:instrText xml:space="preserve"> PAGEREF _Toc67224658 \h </w:instrText>
             </w:r>
             <w:r>
               <w:rPr>
@@ -1318,7 +1323,7 @@
                 <w:noProof/>
                 <w:webHidden/>
               </w:rPr>
-              <w:t>4</w:t>
+              <w:t>3</w:t>
             </w:r>
             <w:r>
               <w:rPr>
@@ -1337,10 +1342,13 @@
             </w:tabs>
             <w:ind w:left="480"/>
             <w:rPr>
+              <w:rFonts w:asciiTheme="minorHAnsi" w:eastAsiaTheme="minorEastAsia" w:hAnsiTheme="minorHAnsi" w:cstheme="minorBidi"/>
               <w:noProof/>
+              <w:sz w:val="21"/>
+              <w:szCs w:val="22"/>
             </w:rPr>
           </w:pPr>
-          <w:hyperlink w:anchor="_Toc67223304" w:history="1">
+          <w:hyperlink w:anchor="_Toc67224659" w:history="1">
             <w:r>
               <w:rPr>
                 <w:rStyle w:val="a6"/>
@@ -1374,7 +1382,7 @@
                 <w:noProof/>
                 <w:webHidden/>
               </w:rPr>
-              <w:instrText xml:space="preserve"> PAGEREF _Toc67223304 \h </w:instrText>
+              <w:instrText xml:space="preserve"> PAGEREF _Toc67224659 \h </w:instrText>
             </w:r>
             <w:r>
               <w:rPr>
@@ -1394,7 +1402,7 @@
                 <w:noProof/>
                 <w:webHidden/>
               </w:rPr>
-              <w:t>4</w:t>
+              <w:t>3</w:t>
             </w:r>
             <w:r>
               <w:rPr>
@@ -1413,10 +1421,13 @@
             </w:tabs>
             <w:ind w:left="960"/>
             <w:rPr>
+              <w:rFonts w:asciiTheme="minorHAnsi" w:eastAsiaTheme="minorEastAsia" w:hAnsiTheme="minorHAnsi" w:cstheme="minorBidi"/>
               <w:noProof/>
+              <w:sz w:val="21"/>
+              <w:szCs w:val="22"/>
             </w:rPr>
           </w:pPr>
-          <w:hyperlink w:anchor="_Toc67223305" w:history="1">
+          <w:hyperlink w:anchor="_Toc67224660" w:history="1">
             <w:r>
               <w:rPr>
                 <w:rStyle w:val="a6"/>
@@ -1450,7 +1461,7 @@
                 <w:noProof/>
                 <w:webHidden/>
               </w:rPr>
-              <w:instrText xml:space="preserve"> PAGEREF _Toc67223305 \h </w:instrText>
+              <w:instrText xml:space="preserve"> PAGEREF _Toc67224660 \h </w:instrText>
             </w:r>
             <w:r>
               <w:rPr>
@@ -1470,7 +1481,7 @@
                 <w:noProof/>
                 <w:webHidden/>
               </w:rPr>
-              <w:t>4</w:t>
+              <w:t>3</w:t>
             </w:r>
             <w:r>
               <w:rPr>
@@ -1489,10 +1500,13 @@
             </w:tabs>
             <w:ind w:left="960"/>
             <w:rPr>
+              <w:rFonts w:asciiTheme="minorHAnsi" w:eastAsiaTheme="minorEastAsia" w:hAnsiTheme="minorHAnsi" w:cstheme="minorBidi"/>
               <w:noProof/>
+              <w:sz w:val="21"/>
+              <w:szCs w:val="22"/>
             </w:rPr>
           </w:pPr>
-          <w:hyperlink w:anchor="_Toc67223306" w:history="1">
+          <w:hyperlink w:anchor="_Toc67224661" w:history="1">
             <w:r>
               <w:rPr>
                 <w:rStyle w:val="a6"/>
@@ -1526,7 +1540,7 @@
                 <w:noProof/>
                 <w:webHidden/>
               </w:rPr>
-              <w:instrText xml:space="preserve"> PAGEREF _Toc67223306 \h </w:instrText>
+              <w:instrText xml:space="preserve"> PAGEREF _Toc67224661 \h </w:instrText>
             </w:r>
             <w:r>
               <w:rPr>
@@ -1546,7 +1560,7 @@
                 <w:noProof/>
                 <w:webHidden/>
               </w:rPr>
-              <w:t>4</w:t>
+              <w:t>3</w:t>
             </w:r>
             <w:r>
               <w:rPr>
@@ -1565,10 +1579,13 @@
             </w:tabs>
             <w:ind w:left="960"/>
             <w:rPr>
+              <w:rFonts w:asciiTheme="minorHAnsi" w:eastAsiaTheme="minorEastAsia" w:hAnsiTheme="minorHAnsi" w:cstheme="minorBidi"/>
               <w:noProof/>
+              <w:sz w:val="21"/>
+              <w:szCs w:val="22"/>
             </w:rPr>
           </w:pPr>
-          <w:hyperlink w:anchor="_Toc67223307" w:history="1">
+          <w:hyperlink w:anchor="_Toc67224662" w:history="1">
             <w:r>
               <w:rPr>
                 <w:rStyle w:val="a6"/>
@@ -1602,7 +1619,7 @@
                 <w:noProof/>
                 <w:webHidden/>
               </w:rPr>
-              <w:instrText xml:space="preserve"> PAGEREF _Toc67223307 \h </w:instrText>
+              <w:instrText xml:space="preserve"> PAGEREF _Toc67224662 \h </w:instrText>
             </w:r>
             <w:r>
               <w:rPr>
@@ -1622,7 +1639,7 @@
                 <w:noProof/>
                 <w:webHidden/>
               </w:rPr>
-              <w:t>4</w:t>
+              <w:t>3</w:t>
             </w:r>
             <w:r>
               <w:rPr>
@@ -1641,10 +1658,13 @@
             </w:tabs>
             <w:ind w:left="480"/>
             <w:rPr>
+              <w:rFonts w:asciiTheme="minorHAnsi" w:eastAsiaTheme="minorEastAsia" w:hAnsiTheme="minorHAnsi" w:cstheme="minorBidi"/>
               <w:noProof/>
+              <w:sz w:val="21"/>
+              <w:szCs w:val="22"/>
             </w:rPr>
           </w:pPr>
-          <w:hyperlink w:anchor="_Toc67223308" w:history="1">
+          <w:hyperlink w:anchor="_Toc67224663" w:history="1">
             <w:r>
               <w:rPr>
                 <w:rStyle w:val="a6"/>
@@ -1678,7 +1698,7 @@
                 <w:noProof/>
                 <w:webHidden/>
               </w:rPr>
-              <w:instrText xml:space="preserve"> PAGEREF _Toc67223308 \h </w:instrText>
+              <w:instrText xml:space="preserve"> PAGEREF _Toc67224663 \h </w:instrText>
             </w:r>
             <w:r>
               <w:rPr>
@@ -1698,7 +1718,7 @@
                 <w:noProof/>
                 <w:webHidden/>
               </w:rPr>
-              <w:t>4</w:t>
+              <w:t>3</w:t>
             </w:r>
             <w:r>
               <w:rPr>
@@ -1716,10 +1736,13 @@
               <w:tab w:val="right" w:leader="dot" w:pos="8494"/>
             </w:tabs>
             <w:rPr>
+              <w:rFonts w:asciiTheme="minorHAnsi" w:eastAsiaTheme="minorEastAsia" w:hAnsiTheme="minorHAnsi" w:cstheme="minorBidi"/>
               <w:noProof/>
+              <w:sz w:val="21"/>
+              <w:szCs w:val="22"/>
             </w:rPr>
           </w:pPr>
-          <w:hyperlink w:anchor="_Toc67223309" w:history="1">
+          <w:hyperlink w:anchor="_Toc67224664" w:history="1">
             <w:r>
               <w:rPr>
                 <w:rStyle w:val="a6"/>
@@ -1774,7 +1797,7 @@
                 <w:noProof/>
                 <w:webHidden/>
               </w:rPr>
-              <w:instrText xml:space="preserve"> PAGEREF _Toc67223309 \h </w:instrText>
+              <w:instrText xml:space="preserve"> PAGEREF _Toc67224664 \h </w:instrText>
             </w:r>
             <w:r>
               <w:rPr>
@@ -1794,7 +1817,7 @@
                 <w:noProof/>
                 <w:webHidden/>
               </w:rPr>
-              <w:t>6</w:t>
+              <w:t>5</w:t>
             </w:r>
             <w:r>
               <w:rPr>
@@ -1813,10 +1836,13 @@
             </w:tabs>
             <w:ind w:left="480"/>
             <w:rPr>
+              <w:rFonts w:asciiTheme="minorHAnsi" w:eastAsiaTheme="minorEastAsia" w:hAnsiTheme="minorHAnsi" w:cstheme="minorBidi"/>
               <w:noProof/>
+              <w:sz w:val="21"/>
+              <w:szCs w:val="22"/>
             </w:rPr>
           </w:pPr>
-          <w:hyperlink w:anchor="_Toc67223310" w:history="1">
+          <w:hyperlink w:anchor="_Toc67224665" w:history="1">
             <w:r>
               <w:rPr>
                 <w:rStyle w:val="a6"/>
@@ -1864,7 +1890,7 @@
                 <w:noProof/>
                 <w:webHidden/>
               </w:rPr>
-              <w:instrText xml:space="preserve"> PAGEREF _Toc67223310 \h </w:instrText>
+              <w:instrText xml:space="preserve"> PAGEREF _Toc67224665 \h </w:instrText>
             </w:r>
             <w:r>
               <w:rPr>
@@ -1884,7 +1910,7 @@
                 <w:noProof/>
                 <w:webHidden/>
               </w:rPr>
-              <w:t>6</w:t>
+              <w:t>5</w:t>
             </w:r>
             <w:r>
               <w:rPr>
@@ -1903,10 +1929,13 @@
             </w:tabs>
             <w:ind w:left="480"/>
             <w:rPr>
+              <w:rFonts w:asciiTheme="minorHAnsi" w:eastAsiaTheme="minorEastAsia" w:hAnsiTheme="minorHAnsi" w:cstheme="minorBidi"/>
               <w:noProof/>
+              <w:sz w:val="21"/>
+              <w:szCs w:val="22"/>
             </w:rPr>
           </w:pPr>
-          <w:hyperlink w:anchor="_Toc67223311" w:history="1">
+          <w:hyperlink w:anchor="_Toc67224666" w:history="1">
             <w:r>
               <w:rPr>
                 <w:rStyle w:val="a6"/>
@@ -1954,7 +1983,7 @@
                 <w:noProof/>
                 <w:webHidden/>
               </w:rPr>
-              <w:instrText xml:space="preserve"> PAGEREF _Toc67223311 \h </w:instrText>
+              <w:instrText xml:space="preserve"> PAGEREF _Toc67224666 \h </w:instrText>
             </w:r>
             <w:r>
               <w:rPr>
@@ -1974,7 +2003,7 @@
                 <w:noProof/>
                 <w:webHidden/>
               </w:rPr>
-              <w:t>7</w:t>
+              <w:t>6</w:t>
             </w:r>
             <w:r>
               <w:rPr>
@@ -1993,10 +2022,13 @@
             </w:tabs>
             <w:ind w:left="480"/>
             <w:rPr>
+              <w:rFonts w:asciiTheme="minorHAnsi" w:eastAsiaTheme="minorEastAsia" w:hAnsiTheme="minorHAnsi" w:cstheme="minorBidi"/>
               <w:noProof/>
+              <w:sz w:val="21"/>
+              <w:szCs w:val="22"/>
             </w:rPr>
           </w:pPr>
-          <w:hyperlink w:anchor="_Toc67223312" w:history="1">
+          <w:hyperlink w:anchor="_Toc67224667" w:history="1">
             <w:r>
               <w:rPr>
                 <w:rStyle w:val="a6"/>
@@ -2044,7 +2076,7 @@
                 <w:noProof/>
                 <w:webHidden/>
               </w:rPr>
-              <w:instrText xml:space="preserve"> PAGEREF _Toc67223312 \h </w:instrText>
+              <w:instrText xml:space="preserve"> PAGEREF _Toc67224667 \h </w:instrText>
             </w:r>
             <w:r>
               <w:rPr>
@@ -2064,7 +2096,7 @@
                 <w:noProof/>
                 <w:webHidden/>
               </w:rPr>
-              <w:t>7</w:t>
+              <w:t>6</w:t>
             </w:r>
             <w:r>
               <w:rPr>
@@ -2083,10 +2115,13 @@
             </w:tabs>
             <w:ind w:left="480"/>
             <w:rPr>
+              <w:rFonts w:asciiTheme="minorHAnsi" w:eastAsiaTheme="minorEastAsia" w:hAnsiTheme="minorHAnsi" w:cstheme="minorBidi"/>
               <w:noProof/>
+              <w:sz w:val="21"/>
+              <w:szCs w:val="22"/>
             </w:rPr>
           </w:pPr>
-          <w:hyperlink w:anchor="_Toc67223313" w:history="1">
+          <w:hyperlink w:anchor="_Toc67224668" w:history="1">
             <w:r>
               <w:rPr>
                 <w:rStyle w:val="a6"/>
@@ -2134,7 +2169,7 @@
                 <w:noProof/>
                 <w:webHidden/>
               </w:rPr>
-              <w:instrText xml:space="preserve"> PAGEREF _Toc67223313 \h </w:instrText>
+              <w:instrText xml:space="preserve"> PAGEREF _Toc67224668 \h </w:instrText>
             </w:r>
             <w:r>
               <w:rPr>
@@ -2154,7 +2189,7 @@
                 <w:noProof/>
                 <w:webHidden/>
               </w:rPr>
-              <w:t>7</w:t>
+              <w:t>6</w:t>
             </w:r>
             <w:r>
               <w:rPr>
@@ -2173,10 +2208,13 @@
             </w:tabs>
             <w:ind w:left="480"/>
             <w:rPr>
+              <w:rFonts w:asciiTheme="minorHAnsi" w:eastAsiaTheme="minorEastAsia" w:hAnsiTheme="minorHAnsi" w:cstheme="minorBidi"/>
               <w:noProof/>
+              <w:sz w:val="21"/>
+              <w:szCs w:val="22"/>
             </w:rPr>
           </w:pPr>
-          <w:hyperlink w:anchor="_Toc67223314" w:history="1">
+          <w:hyperlink w:anchor="_Toc67224669" w:history="1">
             <w:r>
               <w:rPr>
                 <w:rStyle w:val="a6"/>
@@ -2224,7 +2262,7 @@
                 <w:noProof/>
                 <w:webHidden/>
               </w:rPr>
-              <w:instrText xml:space="preserve"> PAGEREF _Toc67223314 \h </w:instrText>
+              <w:instrText xml:space="preserve"> PAGEREF _Toc67224669 \h </w:instrText>
             </w:r>
             <w:r>
               <w:rPr>
@@ -2244,7 +2282,7 @@
                 <w:noProof/>
                 <w:webHidden/>
               </w:rPr>
-              <w:t>7</w:t>
+              <w:t>6</w:t>
             </w:r>
             <w:r>
               <w:rPr>
@@ -2262,10 +2300,13 @@
               <w:tab w:val="right" w:leader="dot" w:pos="8494"/>
             </w:tabs>
             <w:rPr>
+              <w:rFonts w:asciiTheme="minorHAnsi" w:eastAsiaTheme="minorEastAsia" w:hAnsiTheme="minorHAnsi" w:cstheme="minorBidi"/>
               <w:noProof/>
+              <w:sz w:val="21"/>
+              <w:szCs w:val="22"/>
             </w:rPr>
           </w:pPr>
-          <w:hyperlink w:anchor="_Toc67223315" w:history="1">
+          <w:hyperlink w:anchor="_Toc67224670" w:history="1">
             <w:r>
               <w:rPr>
                 <w:rStyle w:val="a6"/>
@@ -2320,7 +2361,7 @@
                 <w:noProof/>
                 <w:webHidden/>
               </w:rPr>
-              <w:instrText xml:space="preserve"> PAGEREF _Toc67223315 \h </w:instrText>
+              <w:instrText xml:space="preserve"> PAGEREF _Toc67224670 \h </w:instrText>
             </w:r>
             <w:r>
               <w:rPr>
@@ -2340,7 +2381,7 @@
                 <w:noProof/>
                 <w:webHidden/>
               </w:rPr>
-              <w:t>8</w:t>
+              <w:t>7</w:t>
             </w:r>
             <w:r>
               <w:rPr>
@@ -2359,10 +2400,13 @@
             </w:tabs>
             <w:ind w:left="480"/>
             <w:rPr>
+              <w:rFonts w:asciiTheme="minorHAnsi" w:eastAsiaTheme="minorEastAsia" w:hAnsiTheme="minorHAnsi" w:cstheme="minorBidi"/>
               <w:noProof/>
+              <w:sz w:val="21"/>
+              <w:szCs w:val="22"/>
             </w:rPr>
           </w:pPr>
-          <w:hyperlink w:anchor="_Toc67223316" w:history="1">
+          <w:hyperlink w:anchor="_Toc67224671" w:history="1">
             <w:r>
               <w:rPr>
                 <w:rStyle w:val="a6"/>
@@ -2410,7 +2454,7 @@
                 <w:noProof/>
                 <w:webHidden/>
               </w:rPr>
-              <w:instrText xml:space="preserve"> PAGEREF _Toc67223316 \h </w:instrText>
+              <w:instrText xml:space="preserve"> PAGEREF _Toc67224671 \h </w:instrText>
             </w:r>
             <w:r>
               <w:rPr>
@@ -2430,7 +2474,7 @@
                 <w:noProof/>
                 <w:webHidden/>
               </w:rPr>
-              <w:t>8</w:t>
+              <w:t>7</w:t>
             </w:r>
             <w:r>
               <w:rPr>
@@ -2449,10 +2493,13 @@
             </w:tabs>
             <w:ind w:left="480"/>
             <w:rPr>
+              <w:rFonts w:asciiTheme="minorHAnsi" w:eastAsiaTheme="minorEastAsia" w:hAnsiTheme="minorHAnsi" w:cstheme="minorBidi"/>
               <w:noProof/>
+              <w:sz w:val="21"/>
+              <w:szCs w:val="22"/>
             </w:rPr>
           </w:pPr>
-          <w:hyperlink w:anchor="_Toc67223317" w:history="1">
+          <w:hyperlink w:anchor="_Toc67224672" w:history="1">
             <w:r>
               <w:rPr>
                 <w:rStyle w:val="a6"/>
@@ -2500,7 +2547,7 @@
                 <w:noProof/>
                 <w:webHidden/>
               </w:rPr>
-              <w:instrText xml:space="preserve"> PAGEREF _Toc67223317 \h </w:instrText>
+              <w:instrText xml:space="preserve"> PAGEREF _Toc67224672 \h </w:instrText>
             </w:r>
             <w:r>
               <w:rPr>
@@ -2520,7 +2567,7 @@
                 <w:noProof/>
                 <w:webHidden/>
               </w:rPr>
-              <w:t>9</w:t>
+              <w:t>7</w:t>
             </w:r>
             <w:r>
               <w:rPr>
@@ -2539,10 +2586,13 @@
             </w:tabs>
             <w:ind w:left="480"/>
             <w:rPr>
+              <w:rFonts w:asciiTheme="minorHAnsi" w:eastAsiaTheme="minorEastAsia" w:hAnsiTheme="minorHAnsi" w:cstheme="minorBidi"/>
               <w:noProof/>
+              <w:sz w:val="21"/>
+              <w:szCs w:val="22"/>
             </w:rPr>
           </w:pPr>
-          <w:hyperlink w:anchor="_Toc67223318" w:history="1">
+          <w:hyperlink w:anchor="_Toc67224673" w:history="1">
             <w:r>
               <w:rPr>
                 <w:rStyle w:val="a6"/>
@@ -2590,7 +2640,7 @@
                 <w:noProof/>
                 <w:webHidden/>
               </w:rPr>
-              <w:instrText xml:space="preserve"> PAGEREF _Toc67223318 \h </w:instrText>
+              <w:instrText xml:space="preserve"> PAGEREF _Toc67224673 \h </w:instrText>
             </w:r>
             <w:r>
               <w:rPr>
@@ -2610,7 +2660,7 @@
                 <w:noProof/>
                 <w:webHidden/>
               </w:rPr>
-              <w:t>9</w:t>
+              <w:t>7</w:t>
             </w:r>
             <w:r>
               <w:rPr>
@@ -2628,10 +2678,13 @@
               <w:tab w:val="right" w:leader="dot" w:pos="8494"/>
             </w:tabs>
             <w:rPr>
+              <w:rFonts w:asciiTheme="minorHAnsi" w:eastAsiaTheme="minorEastAsia" w:hAnsiTheme="minorHAnsi" w:cstheme="minorBidi"/>
               <w:noProof/>
+              <w:sz w:val="21"/>
+              <w:szCs w:val="22"/>
             </w:rPr>
           </w:pPr>
-          <w:hyperlink w:anchor="_Toc67223319" w:history="1">
+          <w:hyperlink w:anchor="_Toc67224674" w:history="1">
             <w:r>
               <w:rPr>
                 <w:rStyle w:val="a6"/>
@@ -2707,7 +2760,7 @@
                 <w:noProof/>
                 <w:webHidden/>
               </w:rPr>
-              <w:instrText xml:space="preserve"> PAGEREF _Toc67223319 \h </w:instrText>
+              <w:instrText xml:space="preserve"> PAGEREF _Toc67224674 \h </w:instrText>
             </w:r>
             <w:r>
               <w:rPr>
@@ -2727,7 +2780,7 @@
                 <w:noProof/>
                 <w:webHidden/>
               </w:rPr>
-              <w:t>11</w:t>
+              <w:t>9</w:t>
             </w:r>
             <w:r>
               <w:rPr>
@@ -2746,10 +2799,13 @@
             </w:tabs>
             <w:ind w:left="480"/>
             <w:rPr>
+              <w:rFonts w:asciiTheme="minorHAnsi" w:eastAsiaTheme="minorEastAsia" w:hAnsiTheme="minorHAnsi" w:cstheme="minorBidi"/>
               <w:noProof/>
+              <w:sz w:val="21"/>
+              <w:szCs w:val="22"/>
             </w:rPr>
           </w:pPr>
-          <w:hyperlink w:anchor="_Toc67223320" w:history="1">
+          <w:hyperlink w:anchor="_Toc67224675" w:history="1">
             <w:r>
               <w:rPr>
                 <w:rStyle w:val="a6"/>
@@ -2825,7 +2881,7 @@
                 <w:noProof/>
                 <w:webHidden/>
               </w:rPr>
-              <w:instrText xml:space="preserve"> PAGEREF _Toc67223320 \h </w:instrText>
+              <w:instrText xml:space="preserve"> PAGEREF _Toc67224675 \h </w:instrText>
             </w:r>
             <w:r>
               <w:rPr>
@@ -2845,7 +2901,7 @@
                 <w:noProof/>
                 <w:webHidden/>
               </w:rPr>
-              <w:t>11</w:t>
+              <w:t>9</w:t>
             </w:r>
             <w:r>
               <w:rPr>
@@ -2864,10 +2920,13 @@
             </w:tabs>
             <w:ind w:left="480"/>
             <w:rPr>
+              <w:rFonts w:asciiTheme="minorHAnsi" w:eastAsiaTheme="minorEastAsia" w:hAnsiTheme="minorHAnsi" w:cstheme="minorBidi"/>
               <w:noProof/>
+              <w:sz w:val="21"/>
+              <w:szCs w:val="22"/>
             </w:rPr>
           </w:pPr>
-          <w:hyperlink w:anchor="_Toc67223321" w:history="1">
+          <w:hyperlink w:anchor="_Toc67224676" w:history="1">
             <w:r>
               <w:rPr>
                 <w:rStyle w:val="a6"/>
@@ -2943,7 +3002,7 @@
                 <w:noProof/>
                 <w:webHidden/>
               </w:rPr>
-              <w:instrText xml:space="preserve"> PAGEREF _Toc67223321 \h </w:instrText>
+              <w:instrText xml:space="preserve"> PAGEREF _Toc67224676 \h </w:instrText>
             </w:r>
             <w:r>
               <w:rPr>
@@ -2963,7 +3022,7 @@
                 <w:noProof/>
                 <w:webHidden/>
               </w:rPr>
-              <w:t>11</w:t>
+              <w:t>9</w:t>
             </w:r>
             <w:r>
               <w:rPr>
@@ -2981,10 +3040,13 @@
               <w:tab w:val="right" w:leader="dot" w:pos="8494"/>
             </w:tabs>
             <w:rPr>
+              <w:rFonts w:asciiTheme="minorHAnsi" w:eastAsiaTheme="minorEastAsia" w:hAnsiTheme="minorHAnsi" w:cstheme="minorBidi"/>
               <w:noProof/>
+              <w:sz w:val="21"/>
+              <w:szCs w:val="22"/>
             </w:rPr>
           </w:pPr>
-          <w:hyperlink w:anchor="_Toc67223322" w:history="1">
+          <w:hyperlink w:anchor="_Toc67224677" w:history="1">
             <w:r>
               <w:rPr>
                 <w:rStyle w:val="a6"/>
@@ -3088,7 +3150,7 @@
                 <w:noProof/>
                 <w:webHidden/>
               </w:rPr>
-              <w:instrText xml:space="preserve"> PAGEREF _Toc67223322 \h </w:instrText>
+              <w:instrText xml:space="preserve"> PAGEREF _Toc67224677 \h </w:instrText>
             </w:r>
             <w:r>
               <w:rPr>
@@ -3108,7 +3170,7 @@
                 <w:noProof/>
                 <w:webHidden/>
               </w:rPr>
-              <w:t>12</w:t>
+              <w:t>10</w:t>
             </w:r>
             <w:r>
               <w:rPr>
@@ -3127,10 +3189,13 @@
             </w:tabs>
             <w:ind w:left="480"/>
             <w:rPr>
+              <w:rFonts w:asciiTheme="minorHAnsi" w:eastAsiaTheme="minorEastAsia" w:hAnsiTheme="minorHAnsi" w:cstheme="minorBidi"/>
               <w:noProof/>
+              <w:sz w:val="21"/>
+              <w:szCs w:val="22"/>
             </w:rPr>
           </w:pPr>
-          <w:hyperlink w:anchor="_Toc67223323" w:history="1">
+          <w:hyperlink w:anchor="_Toc67224678" w:history="1">
             <w:r>
               <w:rPr>
                 <w:rStyle w:val="a6"/>
@@ -3178,7 +3243,7 @@
                 <w:noProof/>
                 <w:webHidden/>
               </w:rPr>
-              <w:instrText xml:space="preserve"> PAGEREF _Toc67223323 \h </w:instrText>
+              <w:instrText xml:space="preserve"> PAGEREF _Toc67224678 \h </w:instrText>
             </w:r>
             <w:r>
               <w:rPr>
@@ -3198,7 +3263,7 @@
                 <w:noProof/>
                 <w:webHidden/>
               </w:rPr>
-              <w:t>12</w:t>
+              <w:t>10</w:t>
             </w:r>
             <w:r>
               <w:rPr>
@@ -3216,10 +3281,13 @@
               <w:tab w:val="right" w:leader="dot" w:pos="8494"/>
             </w:tabs>
             <w:rPr>
+              <w:rFonts w:asciiTheme="minorHAnsi" w:eastAsiaTheme="minorEastAsia" w:hAnsiTheme="minorHAnsi" w:cstheme="minorBidi"/>
               <w:noProof/>
+              <w:sz w:val="21"/>
+              <w:szCs w:val="22"/>
             </w:rPr>
           </w:pPr>
-          <w:hyperlink w:anchor="_Toc67223324" w:history="1">
+          <w:hyperlink w:anchor="_Toc67224679" w:history="1">
             <w:r>
               <w:rPr>
                 <w:rStyle w:val="a6"/>
@@ -3274,7 +3342,7 @@
                 <w:noProof/>
                 <w:webHidden/>
               </w:rPr>
-              <w:instrText xml:space="preserve"> PAGEREF _Toc67223324 \h </w:instrText>
+              <w:instrText xml:space="preserve"> PAGEREF _Toc67224679 \h </w:instrText>
             </w:r>
             <w:r>
               <w:rPr>
@@ -3294,7 +3362,7 @@
                 <w:noProof/>
                 <w:webHidden/>
               </w:rPr>
-              <w:t>13</w:t>
+              <w:t>11</w:t>
             </w:r>
             <w:r>
               <w:rPr>
@@ -3313,10 +3381,13 @@
             </w:tabs>
             <w:ind w:left="480"/>
             <w:rPr>
+              <w:rFonts w:asciiTheme="minorHAnsi" w:eastAsiaTheme="minorEastAsia" w:hAnsiTheme="minorHAnsi" w:cstheme="minorBidi"/>
               <w:noProof/>
+              <w:sz w:val="21"/>
+              <w:szCs w:val="22"/>
             </w:rPr>
           </w:pPr>
-          <w:hyperlink w:anchor="_Toc67223325" w:history="1">
+          <w:hyperlink w:anchor="_Toc67224680" w:history="1">
             <w:r>
               <w:rPr>
                 <w:rStyle w:val="a6"/>
@@ -3350,7 +3421,7 @@
                 <w:noProof/>
                 <w:webHidden/>
               </w:rPr>
-              <w:instrText xml:space="preserve"> PAGEREF _Toc67223325 \h </w:instrText>
+              <w:instrText xml:space="preserve"> PAGEREF _Toc67224680 \h </w:instrText>
             </w:r>
             <w:r>
               <w:rPr>
@@ -3370,7 +3441,7 @@
                 <w:noProof/>
                 <w:webHidden/>
               </w:rPr>
-              <w:t>13</w:t>
+              <w:t>11</w:t>
             </w:r>
             <w:r>
               <w:rPr>
@@ -3388,10 +3459,13 @@
               <w:tab w:val="right" w:leader="dot" w:pos="8494"/>
             </w:tabs>
             <w:rPr>
+              <w:rFonts w:asciiTheme="minorHAnsi" w:eastAsiaTheme="minorEastAsia" w:hAnsiTheme="minorHAnsi" w:cstheme="minorBidi"/>
               <w:noProof/>
+              <w:sz w:val="21"/>
+              <w:szCs w:val="22"/>
             </w:rPr>
           </w:pPr>
-          <w:hyperlink w:anchor="_Toc67223326" w:history="1">
+          <w:hyperlink w:anchor="_Toc67224681" w:history="1">
             <w:r>
               <w:rPr>
                 <w:rStyle w:val="a6"/>
@@ -3446,7 +3520,7 @@
                 <w:noProof/>
                 <w:webHidden/>
               </w:rPr>
-              <w:instrText xml:space="preserve"> PAGEREF _Toc67223326 \h </w:instrText>
+              <w:instrText xml:space="preserve"> PAGEREF _Toc67224681 \h </w:instrText>
             </w:r>
             <w:r>
               <w:rPr>
@@ -3466,7 +3540,7 @@
                 <w:noProof/>
                 <w:webHidden/>
               </w:rPr>
-              <w:t>14</w:t>
+              <w:t>12</w:t>
             </w:r>
             <w:r>
               <w:rPr>
@@ -3485,10 +3559,13 @@
             </w:tabs>
             <w:ind w:left="480"/>
             <w:rPr>
+              <w:rFonts w:asciiTheme="minorHAnsi" w:eastAsiaTheme="minorEastAsia" w:hAnsiTheme="minorHAnsi" w:cstheme="minorBidi"/>
               <w:noProof/>
+              <w:sz w:val="21"/>
+              <w:szCs w:val="22"/>
             </w:rPr>
           </w:pPr>
-          <w:hyperlink w:anchor="_Toc67223327" w:history="1">
+          <w:hyperlink w:anchor="_Toc67224682" w:history="1">
             <w:r>
               <w:rPr>
                 <w:rStyle w:val="a6"/>
@@ -3529,7 +3606,7 @@
                 <w:noProof/>
                 <w:webHidden/>
               </w:rPr>
-              <w:instrText xml:space="preserve"> PAGEREF _Toc67223327 \h </w:instrText>
+              <w:instrText xml:space="preserve"> PAGEREF _Toc67224682 \h </w:instrText>
             </w:r>
             <w:r>
               <w:rPr>
@@ -3549,7 +3626,7 @@
                 <w:noProof/>
                 <w:webHidden/>
               </w:rPr>
-              <w:t>14</w:t>
+              <w:t>12</w:t>
             </w:r>
             <w:r>
               <w:rPr>
@@ -3567,10 +3644,13 @@
               <w:tab w:val="right" w:leader="dot" w:pos="8494"/>
             </w:tabs>
             <w:rPr>
+              <w:rFonts w:asciiTheme="minorHAnsi" w:eastAsiaTheme="minorEastAsia" w:hAnsiTheme="minorHAnsi" w:cstheme="minorBidi"/>
               <w:noProof/>
+              <w:sz w:val="21"/>
+              <w:szCs w:val="22"/>
             </w:rPr>
           </w:pPr>
-          <w:hyperlink w:anchor="_Toc67223328" w:history="1">
+          <w:hyperlink w:anchor="_Toc67224683" w:history="1">
             <w:r>
               <w:rPr>
                 <w:rStyle w:val="a6"/>
@@ -3625,7 +3705,7 @@
                 <w:noProof/>
                 <w:webHidden/>
               </w:rPr>
-              <w:instrText xml:space="preserve"> PAGEREF _Toc67223328 \h </w:instrText>
+              <w:instrText xml:space="preserve"> PAGEREF _Toc67224683 \h </w:instrText>
             </w:r>
             <w:r>
               <w:rPr>
@@ -3645,7 +3725,7 @@
                 <w:noProof/>
                 <w:webHidden/>
               </w:rPr>
-              <w:t>15</w:t>
+              <w:t>13</w:t>
             </w:r>
             <w:r>
               <w:rPr>
@@ -3664,10 +3744,13 @@
             </w:tabs>
             <w:ind w:left="480"/>
             <w:rPr>
+              <w:rFonts w:asciiTheme="minorHAnsi" w:eastAsiaTheme="minorEastAsia" w:hAnsiTheme="minorHAnsi" w:cstheme="minorBidi"/>
               <w:noProof/>
+              <w:sz w:val="21"/>
+              <w:szCs w:val="22"/>
             </w:rPr>
           </w:pPr>
-          <w:hyperlink w:anchor="_Toc67223329" w:history="1">
+          <w:hyperlink w:anchor="_Toc67224684" w:history="1">
             <w:r>
               <w:rPr>
                 <w:rStyle w:val="a6"/>
@@ -3715,7 +3798,7 @@
                 <w:noProof/>
                 <w:webHidden/>
               </w:rPr>
-              <w:instrText xml:space="preserve"> PAGEREF _Toc67223329 \h </w:instrText>
+              <w:instrText xml:space="preserve"> PAGEREF _Toc67224684 \h </w:instrText>
             </w:r>
             <w:r>
               <w:rPr>
@@ -3735,7 +3818,7 @@
                 <w:noProof/>
                 <w:webHidden/>
               </w:rPr>
-              <w:t>15</w:t>
+              <w:t>13</w:t>
             </w:r>
             <w:r>
               <w:rPr>
@@ -3754,10 +3837,13 @@
             </w:tabs>
             <w:ind w:left="480"/>
             <w:rPr>
+              <w:rFonts w:asciiTheme="minorHAnsi" w:eastAsiaTheme="minorEastAsia" w:hAnsiTheme="minorHAnsi" w:cstheme="minorBidi"/>
               <w:noProof/>
+              <w:sz w:val="21"/>
+              <w:szCs w:val="22"/>
             </w:rPr>
           </w:pPr>
-          <w:hyperlink w:anchor="_Toc67223330" w:history="1">
+          <w:hyperlink w:anchor="_Toc67224685" w:history="1">
             <w:r>
               <w:rPr>
                 <w:rStyle w:val="a6"/>
@@ -3805,7 +3891,7 @@
                 <w:noProof/>
                 <w:webHidden/>
               </w:rPr>
-              <w:instrText xml:space="preserve"> PAGEREF _Toc67223330 \h </w:instrText>
+              <w:instrText xml:space="preserve"> PAGEREF _Toc67224685 \h </w:instrText>
             </w:r>
             <w:r>
               <w:rPr>
@@ -3825,7 +3911,7 @@
                 <w:noProof/>
                 <w:webHidden/>
               </w:rPr>
-              <w:t>15</w:t>
+              <w:t>13</w:t>
             </w:r>
             <w:r>
               <w:rPr>
@@ -3843,10 +3929,13 @@
               <w:tab w:val="right" w:leader="dot" w:pos="8494"/>
             </w:tabs>
             <w:rPr>
+              <w:rFonts w:asciiTheme="minorHAnsi" w:eastAsiaTheme="minorEastAsia" w:hAnsiTheme="minorHAnsi" w:cstheme="minorBidi"/>
               <w:noProof/>
+              <w:sz w:val="21"/>
+              <w:szCs w:val="22"/>
             </w:rPr>
           </w:pPr>
-          <w:hyperlink w:anchor="_Toc67223331" w:history="1">
+          <w:hyperlink w:anchor="_Toc67224686" w:history="1">
             <w:r>
               <w:rPr>
                 <w:rStyle w:val="a6"/>
@@ -3901,7 +3990,7 @@
                 <w:noProof/>
                 <w:webHidden/>
               </w:rPr>
-              <w:instrText xml:space="preserve"> PAGEREF _Toc67223331 \h </w:instrText>
+              <w:instrText xml:space="preserve"> PAGEREF _Toc67224686 \h </w:instrText>
             </w:r>
             <w:r>
               <w:rPr>
@@ -3921,7 +4010,7 @@
                 <w:noProof/>
                 <w:webHidden/>
               </w:rPr>
-              <w:t>17</w:t>
+              <w:t>15</w:t>
             </w:r>
             <w:r>
               <w:rPr>
@@ -3940,10 +4029,13 @@
             </w:tabs>
             <w:ind w:left="480"/>
             <w:rPr>
+              <w:rFonts w:asciiTheme="minorHAnsi" w:eastAsiaTheme="minorEastAsia" w:hAnsiTheme="minorHAnsi" w:cstheme="minorBidi"/>
               <w:noProof/>
+              <w:sz w:val="21"/>
+              <w:szCs w:val="22"/>
             </w:rPr>
           </w:pPr>
-          <w:hyperlink w:anchor="_Toc67223332" w:history="1">
+          <w:hyperlink w:anchor="_Toc67224687" w:history="1">
             <w:r>
               <w:rPr>
                 <w:rStyle w:val="a6"/>
@@ -3977,7 +4069,7 @@
                 <w:noProof/>
                 <w:webHidden/>
               </w:rPr>
-              <w:instrText xml:space="preserve"> PAGEREF _Toc67223332 \h </w:instrText>
+              <w:instrText xml:space="preserve"> PAGEREF _Toc67224687 \h </w:instrText>
             </w:r>
             <w:r>
               <w:rPr>
@@ -3997,7 +4089,7 @@
                 <w:noProof/>
                 <w:webHidden/>
               </w:rPr>
-              <w:t>17</w:t>
+              <w:t>15</w:t>
             </w:r>
             <w:r>
               <w:rPr>
@@ -4016,10 +4108,13 @@
             </w:tabs>
             <w:ind w:left="480"/>
             <w:rPr>
+              <w:rFonts w:asciiTheme="minorHAnsi" w:eastAsiaTheme="minorEastAsia" w:hAnsiTheme="minorHAnsi" w:cstheme="minorBidi"/>
               <w:noProof/>
+              <w:sz w:val="21"/>
+              <w:szCs w:val="22"/>
             </w:rPr>
           </w:pPr>
-          <w:hyperlink w:anchor="_Toc67223333" w:history="1">
+          <w:hyperlink w:anchor="_Toc67224688" w:history="1">
             <w:r>
               <w:rPr>
                 <w:rStyle w:val="a6"/>
@@ -4053,7 +4148,7 @@
                 <w:noProof/>
                 <w:webHidden/>
               </w:rPr>
-              <w:instrText xml:space="preserve"> PAGEREF _Toc67223333 \h </w:instrText>
+              <w:instrText xml:space="preserve"> PAGEREF _Toc67224688 \h </w:instrText>
             </w:r>
             <w:r>
               <w:rPr>
@@ -4073,7 +4168,7 @@
                 <w:noProof/>
                 <w:webHidden/>
               </w:rPr>
-              <w:t>17</w:t>
+              <w:t>15</w:t>
             </w:r>
             <w:r>
               <w:rPr>
@@ -4091,10 +4186,13 @@
               <w:tab w:val="right" w:leader="dot" w:pos="8494"/>
             </w:tabs>
             <w:rPr>
+              <w:rFonts w:asciiTheme="minorHAnsi" w:eastAsiaTheme="minorEastAsia" w:hAnsiTheme="minorHAnsi" w:cstheme="minorBidi"/>
               <w:noProof/>
+              <w:sz w:val="21"/>
+              <w:szCs w:val="22"/>
             </w:rPr>
           </w:pPr>
-          <w:hyperlink w:anchor="_Toc67223334" w:history="1">
+          <w:hyperlink w:anchor="_Toc67224689" w:history="1">
             <w:r>
               <w:rPr>
                 <w:rStyle w:val="a6"/>
@@ -4121,7 +4219,7 @@
                 <w:noProof/>
                 <w:webHidden/>
               </w:rPr>
-              <w:instrText xml:space="preserve"> PAGEREF _Toc67223334 \h </w:instrText>
+              <w:instrText xml:space="preserve"> PAGEREF _Toc67224689 \h </w:instrText>
             </w:r>
             <w:r>
               <w:rPr>
@@ -4141,7 +4239,7 @@
                 <w:noProof/>
                 <w:webHidden/>
               </w:rPr>
-              <w:t>- 19 -</w:t>
+              <w:t>- 16 -</w:t>
             </w:r>
             <w:r>
               <w:rPr>
@@ -4196,12 +4294,14 @@
       </w:pPr>
       <w:bookmarkStart w:id="1" w:name="_Toc250450165"/>
       <w:bookmarkStart w:id="2" w:name="_Toc225579641"/>
+      <w:bookmarkStart w:id="3" w:name="_GoBack"/>
+      <w:bookmarkEnd w:id="3"/>
     </w:p>
     <w:p>
       <w:pPr>
         <w:pStyle w:val="1"/>
       </w:pPr>
-      <w:bookmarkStart w:id="3" w:name="_Toc67223302"/>
+      <w:bookmarkStart w:id="4" w:name="_Toc67224657"/>
       <w:r>
         <w:lastRenderedPageBreak/>
         <w:t xml:space="preserve">第1章 </w:t>
@@ -4211,7 +4311,7 @@
       <w:r>
         <w:t>实验基本信息</w:t>
       </w:r>
-      <w:bookmarkEnd w:id="3"/>
+      <w:bookmarkEnd w:id="4"/>
     </w:p>
     <w:p>
       <w:pPr>
@@ -4227,18 +4327,18 @@
       <w:pPr>
         <w:pStyle w:val="2"/>
       </w:pPr>
-      <w:bookmarkStart w:id="4" w:name="_Toc250450166"/>
-      <w:bookmarkStart w:id="5" w:name="_Toc225579642"/>
-      <w:bookmarkStart w:id="6" w:name="_Toc67223303"/>
+      <w:bookmarkStart w:id="5" w:name="_Toc250450166"/>
+      <w:bookmarkStart w:id="6" w:name="_Toc225579642"/>
+      <w:bookmarkStart w:id="7" w:name="_Toc67224658"/>
       <w:r>
         <w:t xml:space="preserve">1.1 </w:t>
       </w:r>
-      <w:bookmarkEnd w:id="4"/>
       <w:bookmarkEnd w:id="5"/>
+      <w:bookmarkEnd w:id="6"/>
       <w:r>
         <w:t>实验目的</w:t>
       </w:r>
-      <w:bookmarkEnd w:id="6"/>
+      <w:bookmarkEnd w:id="7"/>
     </w:p>
     <w:p>
       <w:pPr>
@@ -4334,35 +4434,35 @@
       <w:pPr>
         <w:pStyle w:val="2"/>
       </w:pPr>
-      <w:bookmarkStart w:id="7" w:name="_Toc250450167"/>
-      <w:bookmarkStart w:id="8" w:name="_Toc225579643"/>
-      <w:bookmarkStart w:id="9" w:name="_Toc67223304"/>
+      <w:bookmarkStart w:id="8" w:name="_Toc250450167"/>
+      <w:bookmarkStart w:id="9" w:name="_Toc225579643"/>
+      <w:bookmarkStart w:id="10" w:name="_Toc67224659"/>
       <w:r>
         <w:t xml:space="preserve">1.2 </w:t>
       </w:r>
-      <w:bookmarkEnd w:id="7"/>
       <w:bookmarkEnd w:id="8"/>
+      <w:bookmarkEnd w:id="9"/>
       <w:r>
         <w:t>实验环境与工具</w:t>
       </w:r>
-      <w:bookmarkEnd w:id="9"/>
+      <w:bookmarkEnd w:id="10"/>
     </w:p>
     <w:p>
       <w:pPr>
         <w:pStyle w:val="3"/>
       </w:pPr>
-      <w:bookmarkStart w:id="10" w:name="_Toc250450168"/>
-      <w:bookmarkStart w:id="11" w:name="_Toc225579644"/>
-      <w:bookmarkStart w:id="12" w:name="_Toc67223305"/>
+      <w:bookmarkStart w:id="11" w:name="_Toc250450168"/>
+      <w:bookmarkStart w:id="12" w:name="_Toc225579644"/>
+      <w:bookmarkStart w:id="13" w:name="_Toc67224660"/>
       <w:r>
         <w:t xml:space="preserve">1.2.1 </w:t>
       </w:r>
       <w:r>
         <w:t>硬件环境</w:t>
       </w:r>
-      <w:bookmarkEnd w:id="10"/>
       <w:bookmarkEnd w:id="11"/>
       <w:bookmarkEnd w:id="12"/>
+      <w:bookmarkEnd w:id="13"/>
     </w:p>
     <w:p>
       <w:pPr>
@@ -4448,16 +4548,16 @@
       <w:pPr>
         <w:pStyle w:val="3"/>
       </w:pPr>
-      <w:bookmarkStart w:id="13" w:name="_Toc250450169"/>
-      <w:bookmarkStart w:id="14" w:name="_Toc67223306"/>
+      <w:bookmarkStart w:id="14" w:name="_Toc250450169"/>
+      <w:bookmarkStart w:id="15" w:name="_Toc67224661"/>
       <w:r>
         <w:t xml:space="preserve">1.2.2 </w:t>
       </w:r>
-      <w:bookmarkEnd w:id="13"/>
+      <w:bookmarkEnd w:id="14"/>
       <w:r>
         <w:t>软件环境</w:t>
       </w:r>
-      <w:bookmarkEnd w:id="14"/>
+      <w:bookmarkEnd w:id="15"/>
     </w:p>
     <w:p>
       <w:pPr>
@@ -4507,14 +4607,14 @@
       <w:pPr>
         <w:pStyle w:val="3"/>
       </w:pPr>
-      <w:bookmarkStart w:id="15" w:name="_Toc67223307"/>
+      <w:bookmarkStart w:id="16" w:name="_Toc67224662"/>
       <w:r>
         <w:t xml:space="preserve">1.2.3 </w:t>
       </w:r>
       <w:r>
         <w:t>开发工具</w:t>
       </w:r>
-      <w:bookmarkEnd w:id="15"/>
+      <w:bookmarkEnd w:id="16"/>
     </w:p>
     <w:p>
       <w:pPr>
@@ -4558,11 +4658,11 @@
       <w:pPr>
         <w:pStyle w:val="2"/>
       </w:pPr>
-      <w:bookmarkStart w:id="16" w:name="_Toc67223308"/>
+      <w:bookmarkStart w:id="17" w:name="_Toc67224663"/>
       <w:r>
         <w:t>1.3 实验预习</w:t>
       </w:r>
-      <w:bookmarkEnd w:id="16"/>
+      <w:bookmarkEnd w:id="17"/>
     </w:p>
     <w:p>
       <w:pPr>
@@ -5074,16 +5174,16 @@
       <w:pPr>
         <w:pStyle w:val="1"/>
       </w:pPr>
-      <w:bookmarkStart w:id="17" w:name="_Toc250450175"/>
-      <w:bookmarkStart w:id="18" w:name="_Toc225579651"/>
-      <w:bookmarkStart w:id="19" w:name="_Toc67223309"/>
+      <w:bookmarkStart w:id="18" w:name="_Toc250450175"/>
+      <w:bookmarkStart w:id="19" w:name="_Toc225579651"/>
+      <w:bookmarkStart w:id="20" w:name="_Toc67224664"/>
       <w:r>
         <w:lastRenderedPageBreak/>
         <w:t>第2章 Windows 软硬件系统观察分析</w:t>
       </w:r>
-      <w:bookmarkEnd w:id="17"/>
       <w:bookmarkEnd w:id="18"/>
       <w:bookmarkEnd w:id="19"/>
+      <w:bookmarkEnd w:id="20"/>
     </w:p>
     <w:p>
       <w:pPr>
@@ -5093,8 +5193,8 @@
           <w:sz w:val="32"/>
         </w:rPr>
       </w:pPr>
-      <w:bookmarkStart w:id="20" w:name="_Toc250450176"/>
-      <w:bookmarkStart w:id="21" w:name="_Toc225579652"/>
+      <w:bookmarkStart w:id="21" w:name="_Toc250450176"/>
+      <w:bookmarkStart w:id="22" w:name="_Toc225579652"/>
       <w:r>
         <w:rPr>
           <w:b/>
@@ -5121,19 +5221,19 @@
       <w:pPr>
         <w:pStyle w:val="2"/>
       </w:pPr>
-      <w:bookmarkStart w:id="22" w:name="_Toc67223310"/>
+      <w:bookmarkStart w:id="23" w:name="_Toc67224665"/>
       <w:r>
         <w:t>2.1 查看计算机基本信息</w:t>
       </w:r>
-      <w:bookmarkEnd w:id="20"/>
       <w:bookmarkEnd w:id="21"/>
+      <w:bookmarkEnd w:id="22"/>
       <w:r>
         <w:rPr>
           <w:color w:val="FF0000"/>
         </w:rPr>
         <w:t>（2分）</w:t>
       </w:r>
-      <w:bookmarkEnd w:id="22"/>
+      <w:bookmarkEnd w:id="23"/>
     </w:p>
     <w:p>
       <w:pPr>
@@ -5331,9 +5431,6 @@
         <w:spacing w:line="300" w:lineRule="auto"/>
         <w:ind w:firstLine="480"/>
         <w:jc w:val="center"/>
-        <w:rPr>
-          <w:rFonts w:hint="eastAsia"/>
-        </w:rPr>
       </w:pPr>
       <w:r>
         <w:t>图</w:t>
@@ -5349,7 +5446,7 @@
       <w:pPr>
         <w:pStyle w:val="2"/>
       </w:pPr>
-      <w:bookmarkStart w:id="23" w:name="_Toc67223311"/>
+      <w:bookmarkStart w:id="24" w:name="_Toc67224666"/>
       <w:r>
         <w:lastRenderedPageBreak/>
         <w:t>2.2 设备管理器查看</w:t>
@@ -5360,7 +5457,7 @@
         </w:rPr>
         <w:t>（2分）</w:t>
       </w:r>
-      <w:bookmarkEnd w:id="23"/>
+      <w:bookmarkEnd w:id="24"/>
     </w:p>
     <w:p>
       <w:pPr>
@@ -5439,7 +5536,7 @@
       <w:pPr>
         <w:pStyle w:val="2"/>
       </w:pPr>
-      <w:bookmarkStart w:id="24" w:name="_Toc67223312"/>
+      <w:bookmarkStart w:id="25" w:name="_Toc67224667"/>
       <w:r>
         <w:t>2.3 隐藏分区与虚拟内存之分页文件查看</w:t>
       </w:r>
@@ -5449,7 +5546,7 @@
         </w:rPr>
         <w:t>（2分）</w:t>
       </w:r>
-      <w:bookmarkEnd w:id="24"/>
+      <w:bookmarkEnd w:id="25"/>
     </w:p>
     <w:p>
       <w:pPr>
@@ -5526,7 +5623,7 @@
       <w:pPr>
         <w:pStyle w:val="2"/>
       </w:pPr>
-      <w:bookmarkStart w:id="25" w:name="_Toc67223313"/>
+      <w:bookmarkStart w:id="26" w:name="_Toc67224668"/>
       <w:r>
         <w:t>2.4 任务管理与资源监视</w:t>
       </w:r>
@@ -5536,7 +5633,7 @@
         </w:rPr>
         <w:t>（2分）</w:t>
       </w:r>
-      <w:bookmarkEnd w:id="25"/>
+      <w:bookmarkEnd w:id="26"/>
     </w:p>
     <w:p>
       <w:pPr>
@@ -5602,7 +5699,7 @@
       <w:pPr>
         <w:pStyle w:val="2"/>
       </w:pPr>
-      <w:bookmarkStart w:id="26" w:name="_Toc67223314"/>
+      <w:bookmarkStart w:id="27" w:name="_Toc67224669"/>
       <w:r>
         <w:t>2.5 计算机硬件详细信息</w:t>
       </w:r>
@@ -5612,7 +5709,7 @@
         </w:rPr>
         <w:t>（2分）</w:t>
       </w:r>
-      <w:bookmarkEnd w:id="26"/>
+      <w:bookmarkEnd w:id="27"/>
     </w:p>
     <w:p>
       <w:pPr>
@@ -5780,12 +5877,12 @@
       <w:pPr>
         <w:pStyle w:val="1"/>
       </w:pPr>
-      <w:bookmarkStart w:id="27" w:name="_Toc67223315"/>
+      <w:bookmarkStart w:id="28" w:name="_Toc67224670"/>
       <w:r>
         <w:lastRenderedPageBreak/>
         <w:t>第3章 Linux软硬件系统观察分析</w:t>
       </w:r>
-      <w:bookmarkEnd w:id="27"/>
+      <w:bookmarkEnd w:id="28"/>
     </w:p>
     <w:p>
       <w:pPr>
@@ -5821,7 +5918,7 @@
       <w:pPr>
         <w:pStyle w:val="2"/>
       </w:pPr>
-      <w:bookmarkStart w:id="28" w:name="_Toc67223316"/>
+      <w:bookmarkStart w:id="29" w:name="_Toc67224671"/>
       <w:r>
         <w:t>3.1 计算机硬件详细信息</w:t>
       </w:r>
@@ -5831,7 +5928,7 @@
         </w:rPr>
         <w:t>（3分）</w:t>
       </w:r>
-      <w:bookmarkEnd w:id="28"/>
+      <w:bookmarkEnd w:id="29"/>
     </w:p>
     <w:p>
       <w:pPr>
@@ -5888,7 +5985,6 @@
         <w:spacing w:after="0" w:line="324" w:lineRule="auto"/>
         <w:ind w:left="480" w:firstLine="480"/>
         <w:rPr>
-          <w:rFonts w:hint="eastAsia"/>
           <w:u w:val="single"/>
         </w:rPr>
       </w:pPr>
@@ -6017,7 +6113,7 @@
       <w:pPr>
         <w:pStyle w:val="2"/>
       </w:pPr>
-      <w:bookmarkStart w:id="29" w:name="_Toc67223317"/>
+      <w:bookmarkStart w:id="30" w:name="_Toc67224672"/>
       <w:r>
         <w:t>3.2 任务管理与资源监视</w:t>
       </w:r>
@@ -6027,7 +6123,7 @@
         </w:rPr>
         <w:t>（3分）</w:t>
       </w:r>
-      <w:bookmarkEnd w:id="29"/>
+      <w:bookmarkEnd w:id="30"/>
     </w:p>
     <w:p>
       <w:pPr>
@@ -6108,7 +6204,7 @@
       <w:pPr>
         <w:pStyle w:val="2"/>
       </w:pPr>
-      <w:bookmarkStart w:id="30" w:name="_Toc67223318"/>
+      <w:bookmarkStart w:id="31" w:name="_Toc67224673"/>
       <w:r>
         <w:t>3.3 Linux</w:t>
       </w:r>
@@ -6126,7 +6222,7 @@
         </w:rPr>
         <w:t>（4分）</w:t>
       </w:r>
-      <w:bookmarkEnd w:id="30"/>
+      <w:bookmarkEnd w:id="31"/>
     </w:p>
     <w:p>
       <w:pPr>
@@ -6274,12 +6370,12 @@
       <w:pPr>
         <w:pStyle w:val="1"/>
       </w:pPr>
-      <w:bookmarkStart w:id="31" w:name="_Toc67223319"/>
+      <w:bookmarkStart w:id="32" w:name="_Toc67224674"/>
       <w:r>
         <w:lastRenderedPageBreak/>
         <w:t>第4章 以16进制形式查看程序Hello.c</w:t>
       </w:r>
-      <w:bookmarkEnd w:id="31"/>
+      <w:bookmarkEnd w:id="32"/>
     </w:p>
     <w:p>
       <w:pPr>
@@ -6322,7 +6418,7 @@
           <w:szCs w:val="36"/>
         </w:rPr>
       </w:pPr>
-      <w:bookmarkStart w:id="32" w:name="_Toc67223320"/>
+      <w:bookmarkStart w:id="33" w:name="_Toc67224675"/>
       <w:r>
         <w:t>4.1 请查看</w:t>
       </w:r>
@@ -6348,7 +6444,7 @@
         </w:rPr>
         <w:t>（3分）</w:t>
       </w:r>
-      <w:bookmarkEnd w:id="32"/>
+      <w:bookmarkEnd w:id="33"/>
     </w:p>
     <w:p>
       <w:pPr>
@@ -6503,7 +6599,7 @@
           <w:szCs w:val="36"/>
         </w:rPr>
       </w:pPr>
-      <w:bookmarkStart w:id="33" w:name="_Toc67223321"/>
+      <w:bookmarkStart w:id="34" w:name="_Toc67224676"/>
       <w:r>
         <w:t>4.2 请查看</w:t>
       </w:r>
@@ -6529,7 +6625,7 @@
         </w:rPr>
         <w:t>（3分）</w:t>
       </w:r>
-      <w:bookmarkEnd w:id="33"/>
+      <w:bookmarkEnd w:id="34"/>
     </w:p>
     <w:p>
       <w:pPr>
@@ -6602,7 +6698,7 @@
         <w:pStyle w:val="ac"/>
         <w:snapToGrid w:val="0"/>
         <w:spacing w:after="0" w:line="324" w:lineRule="auto"/>
-        <w:ind w:left="480" w:firstLine="480"/>
+        <w:ind w:leftChars="175"/>
         <w:rPr>
           <w:u w:val="single"/>
         </w:rPr>
@@ -6621,9 +6717,9 @@
           <w:noProof/>
         </w:rPr>
         <w:drawing>
-          <wp:inline distT="0" distB="0" distL="0" distR="0" wp14:anchorId="68327BE6" wp14:editId="73C806C3">
-            <wp:extent cx="2857500" cy="2323682"/>
-            <wp:effectExtent l="0" t="0" r="0" b="635"/>
+          <wp:inline distT="0" distB="0" distL="0" distR="0" wp14:anchorId="68327BE6" wp14:editId="4C5CF959">
+            <wp:extent cx="2498810" cy="2032000"/>
+            <wp:effectExtent l="0" t="0" r="0" b="6350"/>
             <wp:docPr id="7" name="图片 7"/>
             <wp:cNvGraphicFramePr>
               <a:graphicFrameLocks xmlns:a="http://schemas.openxmlformats.org/drawingml/2006/main" noChangeAspect="1"/>
@@ -6644,7 +6740,7 @@
                   <pic:spPr>
                     <a:xfrm>
                       <a:off x="0" y="0"/>
-                      <a:ext cx="2886534" cy="2347292"/>
+                      <a:ext cx="2526019" cy="2054126"/>
                     </a:xfrm>
                     <a:prstGeom prst="rect">
                       <a:avLst/>
@@ -6656,8 +6752,63 @@
           </wp:inline>
         </w:drawing>
       </w:r>
-      <w:bookmarkStart w:id="34" w:name="_GoBack"/>
-      <w:bookmarkEnd w:id="34"/>
+      <w:r>
+        <w:rPr>
+          <w:noProof/>
+          <w:u w:val="single"/>
+        </w:rPr>
+        <w:drawing>
+          <wp:inline distT="0" distB="0" distL="0" distR="0" wp14:anchorId="30586663" wp14:editId="336FDCC9">
+            <wp:extent cx="2451100" cy="2042583"/>
+            <wp:effectExtent l="0" t="0" r="6350" b="0"/>
+            <wp:docPr id="4" name="图片 4"/>
+            <wp:cNvGraphicFramePr>
+              <a:graphicFrameLocks xmlns:a="http://schemas.openxmlformats.org/drawingml/2006/main" noChangeAspect="1"/>
+            </wp:cNvGraphicFramePr>
+            <a:graphic xmlns:a="http://schemas.openxmlformats.org/drawingml/2006/main">
+              <a:graphicData uri="http://schemas.openxmlformats.org/drawingml/2006/picture">
+                <pic:pic xmlns:pic="http://schemas.openxmlformats.org/drawingml/2006/picture">
+                  <pic:nvPicPr>
+                    <pic:cNvPr id="0" name="Picture 1"/>
+                    <pic:cNvPicPr>
+                      <a:picLocks noChangeAspect="1" noChangeArrowheads="1"/>
+                    </pic:cNvPicPr>
+                  </pic:nvPicPr>
+                  <pic:blipFill rotWithShape="1">
+                    <a:blip r:embed="rId19" cstate="print">
+                      <a:extLst>
+                        <a:ext uri="{28A0092B-C50C-407E-A947-70E740481C1C}">
+                          <a14:useLocalDpi xmlns:a14="http://schemas.microsoft.com/office/drawing/2010/main" val="0"/>
+                        </a:ext>
+                      </a:extLst>
+                    </a:blip>
+                    <a:srcRect l="2823" t="5439" r="50588" b="25523"/>
+                    <a:stretch/>
+                  </pic:blipFill>
+                  <pic:spPr bwMode="auto">
+                    <a:xfrm>
+                      <a:off x="0" y="0"/>
+                      <a:ext cx="2456117" cy="2046764"/>
+                    </a:xfrm>
+                    <a:prstGeom prst="rect">
+                      <a:avLst/>
+                    </a:prstGeom>
+                    <a:noFill/>
+                    <a:ln>
+                      <a:noFill/>
+                    </a:ln>
+                    <a:extLst>
+                      <a:ext uri="{53640926-AAD7-44D8-BBD7-CCE9431645EC}">
+                        <a14:shadowObscured xmlns:a14="http://schemas.microsoft.com/office/drawing/2010/main"/>
+                      </a:ext>
+                    </a:extLst>
+                  </pic:spPr>
+                </pic:pic>
+              </a:graphicData>
+            </a:graphic>
+          </wp:inline>
+        </w:drawing>
+      </w:r>
     </w:p>
     <w:p>
       <w:pPr>
@@ -6666,7 +6817,7 @@
           <w:u w:val="single"/>
         </w:rPr>
       </w:pPr>
-      <w:bookmarkStart w:id="35" w:name="_Toc67223322"/>
+      <w:bookmarkStart w:id="35" w:name="_Toc67224677"/>
       <w:r>
         <w:lastRenderedPageBreak/>
         <w:t>第5章 程序的生成 Cpp、Gcc、As、ld</w:t>
@@ -6710,7 +6861,7 @@
           <w:u w:val="single"/>
         </w:rPr>
       </w:pPr>
-      <w:bookmarkStart w:id="36" w:name="_Toc67223323"/>
+      <w:bookmarkStart w:id="36" w:name="_Toc67224678"/>
       <w:r>
         <w:t>5.1 请提交每步生成的文件</w:t>
       </w:r>
@@ -6732,8 +6883,8 @@
           <w:u w:val="single"/>
         </w:rPr>
         <w:sectPr>
-          <w:headerReference w:type="default" r:id="rId19"/>
-          <w:footerReference w:type="default" r:id="rId20"/>
+          <w:headerReference w:type="default" r:id="rId20"/>
+          <w:footerReference w:type="default" r:id="rId21"/>
           <w:pgSz w:w="11906" w:h="16838"/>
           <w:pgMar w:top="1928" w:right="1701" w:bottom="1871" w:left="1701" w:header="1516" w:footer="1304" w:gutter="0"/>
           <w:cols w:space="720"/>
@@ -6777,7 +6928,7 @@
       <w:pPr>
         <w:pStyle w:val="1"/>
       </w:pPr>
-      <w:bookmarkStart w:id="37" w:name="_Toc67223324"/>
+      <w:bookmarkStart w:id="37" w:name="_Toc67224679"/>
       <w:r>
         <w:lastRenderedPageBreak/>
         <w:t>第6章 计算机系统的基本信息获取编程</w:t>
@@ -6823,7 +6974,7 @@
           <w:szCs w:val="36"/>
         </w:rPr>
       </w:pPr>
-      <w:bookmarkStart w:id="38" w:name="_Toc67223325"/>
+      <w:bookmarkStart w:id="38" w:name="_Toc67224680"/>
       <w:r>
         <w:t>6.1 请提交源程序文件</w:t>
       </w:r>
@@ -6861,8 +7012,8 @@
           <w:bCs/>
         </w:rPr>
         <w:sectPr>
-          <w:headerReference w:type="default" r:id="rId21"/>
-          <w:footerReference w:type="default" r:id="rId22"/>
+          <w:headerReference w:type="default" r:id="rId22"/>
+          <w:footerReference w:type="default" r:id="rId23"/>
           <w:pgSz w:w="11906" w:h="16838"/>
           <w:pgMar w:top="1928" w:right="1701" w:bottom="1871" w:left="1701" w:header="1516" w:footer="1304" w:gutter="0"/>
           <w:cols w:space="720"/>
@@ -6887,7 +7038,7 @@
           <w:bCs/>
         </w:rPr>
       </w:pPr>
-      <w:bookmarkStart w:id="39" w:name="_Toc67223326"/>
+      <w:bookmarkStart w:id="39" w:name="_Toc67224681"/>
       <w:r>
         <w:lastRenderedPageBreak/>
         <w:t>第7章 计算机数据类型的本质</w:t>
@@ -6939,7 +7090,7 @@
           <w:color w:val="FF0000"/>
         </w:rPr>
       </w:pPr>
-      <w:bookmarkStart w:id="40" w:name="_Toc67223327"/>
+      <w:bookmarkStart w:id="40" w:name="_Toc67224682"/>
       <w:r>
         <w:t>7.1 请提交源程序文件</w:t>
       </w:r>
@@ -6970,8 +7121,8 @@
           <w:bCs/>
         </w:rPr>
         <w:sectPr>
-          <w:headerReference w:type="default" r:id="rId23"/>
-          <w:footerReference w:type="default" r:id="rId24"/>
+          <w:headerReference w:type="default" r:id="rId24"/>
+          <w:footerReference w:type="default" r:id="rId25"/>
           <w:pgSz w:w="11906" w:h="16838"/>
           <w:pgMar w:top="1928" w:right="1701" w:bottom="1871" w:left="1701" w:header="1516" w:footer="1304" w:gutter="0"/>
           <w:cols w:space="720"/>
@@ -6987,7 +7138,7 @@
           <w:bCs/>
         </w:rPr>
       </w:pPr>
-      <w:bookmarkStart w:id="41" w:name="_Toc67223328"/>
+      <w:bookmarkStart w:id="41" w:name="_Toc67224683"/>
       <w:r>
         <w:lastRenderedPageBreak/>
         <w:t>第8章 程序运行分析</w:t>
@@ -7031,7 +7182,7 @@
           <w:color w:val="FF0000"/>
         </w:rPr>
       </w:pPr>
-      <w:bookmarkStart w:id="42" w:name="_Toc67223329"/>
+      <w:bookmarkStart w:id="42" w:name="_Toc67224684"/>
       <w:r>
         <w:t>8.1 sum的分析</w:t>
       </w:r>
@@ -7235,7 +7386,7 @@
           <w:color w:val="FF0000"/>
         </w:rPr>
       </w:pPr>
-      <w:bookmarkStart w:id="43" w:name="_Toc67223330"/>
+      <w:bookmarkStart w:id="43" w:name="_Toc67224685"/>
       <w:r>
         <w:t>8.2 float的分析</w:t>
       </w:r>
@@ -8215,7 +8366,7 @@
           <w:bCs/>
         </w:rPr>
       </w:pPr>
-      <w:bookmarkStart w:id="44" w:name="_Toc67223331"/>
+      <w:bookmarkStart w:id="44" w:name="_Toc67224686"/>
       <w:r>
         <w:lastRenderedPageBreak/>
         <w:t>第9章 总结</w:t>
@@ -8229,7 +8380,7 @@
           <w:color w:val="FF0000"/>
         </w:rPr>
       </w:pPr>
-      <w:bookmarkStart w:id="45" w:name="_Toc67223332"/>
+      <w:bookmarkStart w:id="45" w:name="_Toc67224687"/>
       <w:r>
         <w:t xml:space="preserve">9.1 </w:t>
       </w:r>
@@ -8389,7 +8540,7 @@
           <w:color w:val="FF0000"/>
         </w:rPr>
       </w:pPr>
-      <w:bookmarkStart w:id="46" w:name="_Toc67223333"/>
+      <w:bookmarkStart w:id="46" w:name="_Toc67224688"/>
       <w:r>
         <w:t>9.2 请给出对本次实验内容的建议</w:t>
       </w:r>
@@ -8436,12 +8587,9 @@
         <w:snapToGrid w:val="0"/>
         <w:spacing w:after="0" w:line="324" w:lineRule="auto"/>
         <w:ind w:left="480"/>
-        <w:rPr>
-          <w:rFonts w:hint="eastAsia"/>
-        </w:rPr>
         <w:sectPr>
-          <w:headerReference w:type="default" r:id="rId25"/>
-          <w:footerReference w:type="default" r:id="rId26"/>
+          <w:headerReference w:type="default" r:id="rId26"/>
+          <w:footerReference w:type="default" r:id="rId27"/>
           <w:pgSz w:w="11906" w:h="16838"/>
           <w:pgMar w:top="1928" w:right="1701" w:bottom="1871" w:left="1701" w:header="1516" w:footer="1304" w:gutter="0"/>
           <w:cols w:space="720"/>
@@ -8459,7 +8607,7 @@
       </w:pPr>
       <w:bookmarkStart w:id="47" w:name="_Toc250450180"/>
       <w:bookmarkStart w:id="48" w:name="_Toc225579656"/>
-      <w:bookmarkStart w:id="49" w:name="_Toc67223334"/>
+      <w:bookmarkStart w:id="49" w:name="_Toc67224689"/>
       <w:r>
         <w:lastRenderedPageBreak/>
         <w:t>参考文献</w:t>
@@ -8599,15 +8747,12 @@
         <w:snapToGrid w:val="0"/>
         <w:spacing w:line="300" w:lineRule="auto"/>
         <w:ind w:left="523" w:hanging="523"/>
-        <w:rPr>
-          <w:rFonts w:hint="eastAsia"/>
-        </w:rPr>
       </w:pPr>
     </w:p>
     <w:sectPr>
-      <w:headerReference w:type="even" r:id="rId27"/>
-      <w:headerReference w:type="default" r:id="rId28"/>
-      <w:footerReference w:type="default" r:id="rId29"/>
+      <w:headerReference w:type="even" r:id="rId28"/>
+      <w:headerReference w:type="default" r:id="rId29"/>
+      <w:footerReference w:type="default" r:id="rId30"/>
       <w:pgSz w:w="11907" w:h="16840" w:code="9"/>
       <w:pgMar w:top="1928" w:right="1701" w:bottom="1871" w:left="1701" w:header="1516" w:footer="1304" w:gutter="0"/>
       <w:pgNumType w:fmt="numberInDash"/>
@@ -13073,7 +13218,7 @@
     </w:pPr>
   </w:style>
   <w:style w:type="paragraph" w:customStyle="1" w:styleId="CharCharCharChar0">
-    <w:name w:val=" Char Char Char Char"/>
+    <w:name w:val="Char Char Char Char"/>
     <w:basedOn w:val="a"/>
     <w:rsid w:val="00D76C7D"/>
     <w:rPr>
@@ -13384,7 +13529,7 @@
 </file>
 
 <file path=customXml/itemProps1.xml><?xml version="1.0" encoding="utf-8"?>
-<ds:datastoreItem xmlns:ds="http://schemas.openxmlformats.org/officeDocument/2006/customXml" ds:itemID="{05CCF8F8-2723-4880-8C55-FB14CC23E693}">
+<ds:datastoreItem xmlns:ds="http://schemas.openxmlformats.org/officeDocument/2006/customXml" ds:itemID="{31FB583F-8075-4561-AE0F-35D10DE95462}">
   <ds:schemaRefs>
     <ds:schemaRef ds:uri="http://schemas.openxmlformats.org/officeDocument/2006/bibliography"/>
   </ds:schemaRefs>
